--- a/Fase 1/Evidencias grupales/Caso de Uso extendidos/CU-07.docx
+++ b/Fase 1/Evidencias grupales/Caso de Uso extendidos/CU-07.docx
@@ -90,7 +90,7 @@
                 <w:color w:val="0070c0"/>
                 <w:rtl w:val="0"/>
               </w:rPr>
-              <w:t xml:space="preserve">RF- 07</w:t>
+              <w:t xml:space="preserve">RF- 08</w:t>
             </w:r>
           </w:p>
         </w:tc>
@@ -110,7 +110,7 @@
                 <w:b w:val="1"/>
                 <w:rtl w:val="0"/>
               </w:rPr>
-              <w:t xml:space="preserve">Alumno debe descargar material de asignatura</w:t>
+              <w:t xml:space="preserve">Alumno debe ver calendario de pruebas</w:t>
             </w:r>
             <w:r>
               <w:rPr>
@@ -266,7 +266,7 @@
                 <w:rFonts w:ascii="Calibri" w:cs="Calibri" w:eastAsia="Calibri" w:hAnsi="Calibri"/>
                 <w:rtl w:val="0"/>
               </w:rPr>
-              <w:t xml:space="preserve">El alumno debe poder descargar el material didáctico subido por los profesores</w:t>
+              <w:t xml:space="preserve">El alumno debe poder ver las fechas de las pruebas en cada una de sus asignaturas</w:t>
             </w:r>
             <w:r>
               <w:rPr>
@@ -363,7 +363,7 @@
                 <w:rFonts w:ascii="Calibri" w:cs="Calibri" w:eastAsia="Calibri" w:hAnsi="Calibri"/>
                 <w:rtl w:val="0"/>
               </w:rPr>
-              <w:t xml:space="preserve">El alumno podrá descargar diapositivas u otros materiales subidos por sus profesores</w:t>
+              <w:t xml:space="preserve">El alumno podrá ver un calendario con las fechas de las pruebas de sus asignaturas</w:t>
             </w:r>
           </w:p>
         </w:tc>
@@ -661,7 +661,7 @@
                 <w:rFonts w:ascii="Calibri" w:cs="Calibri" w:eastAsia="Calibri" w:hAnsi="Calibri"/>
                 <w:rtl w:val="0"/>
               </w:rPr>
-              <w:t xml:space="preserve">Ingresa a la sección de material o anuncios donde puede redirigir al material de ese anuncio.</w:t>
+              <w:t xml:space="preserve">Ingresa a la sección de calendario de pruebas.</w:t>
             </w:r>
           </w:p>
         </w:tc>
@@ -734,7 +734,7 @@
                 <w:rFonts w:ascii="Calibri" w:cs="Calibri" w:eastAsia="Calibri" w:hAnsi="Calibri"/>
                 <w:rtl w:val="0"/>
               </w:rPr>
-              <w:t xml:space="preserve">El sistema muestra una lista de materiales disponibles para descargar</w:t>
+              <w:t xml:space="preserve">El sistema muestra un calendario con las fechas de las pruebas en las asignaturas del alumno</w:t>
             </w:r>
           </w:p>
         </w:tc>
@@ -807,7 +807,7 @@
                 <w:rFonts w:ascii="Calibri" w:cs="Calibri" w:eastAsia="Calibri" w:hAnsi="Calibri"/>
                 <w:rtl w:val="0"/>
               </w:rPr>
-              <w:t xml:space="preserve">El alumno selecciona y descarga el material que necesita</w:t>
+              <w:t xml:space="preserve">El alumno selecciona algun dia con prueba y lo redirige al caso de uso 07</w:t>
             </w:r>
           </w:p>
         </w:tc>
@@ -858,7 +858,7 @@
                 <w:rFonts w:ascii="Calibri" w:cs="Calibri" w:eastAsia="Calibri" w:hAnsi="Calibri"/>
                 <w:rtl w:val="0"/>
               </w:rPr>
-              <w:t xml:space="preserve">El material queda guardado en la base de datos para su posterior descarga o visualización</w:t>
+              <w:t xml:space="preserve">La fecha de las pruebas se mantiene en la base de dato para su visualización inmediata</w:t>
             </w:r>
             <w:r>
               <w:rPr>
@@ -1064,7 +1064,7 @@
                 <w:rFonts w:ascii="Calibri" w:cs="Calibri" w:eastAsia="Calibri" w:hAnsi="Calibri"/>
                 <w:rtl w:val="0"/>
               </w:rPr>
-              <w:t xml:space="preserve">Si no hay material para descargar, no se cargará ningún material en la sección de este curso.</w:t>
+              <w:t xml:space="preserve">Si no hay pruebas registradas no se mostrará ningún mensaje en el calendario</w:t>
             </w:r>
           </w:p>
         </w:tc>
@@ -1534,12 +1534,12 @@
             <wp:posOffset>4142740</wp:posOffset>
           </wp:positionH>
           <wp:positionV relativeFrom="margin">
-            <wp:posOffset>-499235</wp:posOffset>
+            <wp:posOffset>-499233</wp:posOffset>
           </wp:positionV>
           <wp:extent cx="2209800" cy="367030"/>
           <wp:effectExtent b="0" l="0" r="0" t="0"/>
           <wp:wrapSquare wrapText="bothSides" distB="0" distT="0" distL="114300" distR="114300"/>
-          <wp:docPr id="8" name="image1.jpg"/>
+          <wp:docPr id="9" name="image1.jpg"/>
           <a:graphic>
             <a:graphicData uri="http://schemas.openxmlformats.org/drawingml/2006/picture">
               <pic:pic>
@@ -2406,6 +2406,116 @@
     </w:rPr>
   </w:style>
   <w:style w:type="paragraph" w:styleId="Normal" w:default="1">
+    <w:name w:val="normal"/>
+  </w:style>
+  <w:style w:type="table" w:styleId="TableNormal" w:default="1">
+    <w:name w:val="Table Normal"/>
+  </w:style>
+  <w:style w:type="paragraph" w:styleId="Heading1">
+    <w:name w:val="heading 1"/>
+    <w:basedOn w:val="Normal"/>
+    <w:next w:val="Normal"/>
+    <w:pPr>
+      <w:keepNext w:val="1"/>
+    </w:pPr>
+    <w:rPr>
+      <w:rFonts w:ascii="Arial" w:cs="Arial" w:eastAsia="Arial" w:hAnsi="Arial"/>
+      <w:b w:val="1"/>
+      <w:sz w:val="22"/>
+      <w:szCs w:val="22"/>
+    </w:rPr>
+  </w:style>
+  <w:style w:type="paragraph" w:styleId="Heading2">
+    <w:name w:val="heading 2"/>
+    <w:basedOn w:val="Normal"/>
+    <w:next w:val="Normal"/>
+    <w:pPr>
+      <w:keepNext w:val="1"/>
+      <w:keepLines w:val="1"/>
+      <w:spacing w:after="80" w:before="360" w:lineRule="auto"/>
+    </w:pPr>
+    <w:rPr>
+      <w:b w:val="1"/>
+      <w:sz w:val="36"/>
+      <w:szCs w:val="36"/>
+    </w:rPr>
+  </w:style>
+  <w:style w:type="paragraph" w:styleId="Heading3">
+    <w:name w:val="heading 3"/>
+    <w:basedOn w:val="Normal"/>
+    <w:next w:val="Normal"/>
+    <w:pPr>
+      <w:keepNext w:val="1"/>
+      <w:keepLines w:val="1"/>
+      <w:spacing w:after="80" w:before="280" w:lineRule="auto"/>
+    </w:pPr>
+    <w:rPr>
+      <w:b w:val="1"/>
+      <w:sz w:val="28"/>
+      <w:szCs w:val="28"/>
+    </w:rPr>
+  </w:style>
+  <w:style w:type="paragraph" w:styleId="Heading4">
+    <w:name w:val="heading 4"/>
+    <w:basedOn w:val="Normal"/>
+    <w:next w:val="Normal"/>
+    <w:pPr>
+      <w:keepNext w:val="1"/>
+      <w:keepLines w:val="1"/>
+      <w:spacing w:after="40" w:before="240" w:lineRule="auto"/>
+    </w:pPr>
+    <w:rPr>
+      <w:b w:val="1"/>
+      <w:sz w:val="24"/>
+      <w:szCs w:val="24"/>
+    </w:rPr>
+  </w:style>
+  <w:style w:type="paragraph" w:styleId="Heading5">
+    <w:name w:val="heading 5"/>
+    <w:basedOn w:val="Normal"/>
+    <w:next w:val="Normal"/>
+    <w:pPr>
+      <w:keepNext w:val="1"/>
+      <w:keepLines w:val="1"/>
+      <w:spacing w:after="40" w:before="220" w:lineRule="auto"/>
+    </w:pPr>
+    <w:rPr>
+      <w:b w:val="1"/>
+      <w:sz w:val="22"/>
+      <w:szCs w:val="22"/>
+    </w:rPr>
+  </w:style>
+  <w:style w:type="paragraph" w:styleId="Heading6">
+    <w:name w:val="heading 6"/>
+    <w:basedOn w:val="Normal"/>
+    <w:next w:val="Normal"/>
+    <w:pPr>
+      <w:keepNext w:val="1"/>
+      <w:keepLines w:val="1"/>
+      <w:spacing w:after="40" w:before="200" w:lineRule="auto"/>
+    </w:pPr>
+    <w:rPr>
+      <w:b w:val="1"/>
+      <w:sz w:val="20"/>
+      <w:szCs w:val="20"/>
+    </w:rPr>
+  </w:style>
+  <w:style w:type="paragraph" w:styleId="Title">
+    <w:name w:val="Title"/>
+    <w:basedOn w:val="Normal"/>
+    <w:next w:val="Normal"/>
+    <w:pPr>
+      <w:keepNext w:val="1"/>
+      <w:keepLines w:val="1"/>
+      <w:spacing w:after="120" w:before="480" w:lineRule="auto"/>
+    </w:pPr>
+    <w:rPr>
+      <w:b w:val="1"/>
+      <w:sz w:val="72"/>
+      <w:szCs w:val="72"/>
+    </w:rPr>
+  </w:style>
+  <w:style w:type="paragraph" w:styleId="Normal" w:default="1">
     <w:name w:val="Normal"/>
     <w:qFormat w:val="1"/>
     <w:rPr>
@@ -2616,6 +2726,36 @@
       <w:szCs w:val="24"/>
       <w:lang w:eastAsia="es-ES" w:val="es-ES"/>
     </w:rPr>
+  </w:style>
+  <w:style w:type="paragraph" w:styleId="Subtitle">
+    <w:name w:val="Subtitle"/>
+    <w:basedOn w:val="Normal"/>
+    <w:next w:val="Normal"/>
+    <w:pPr>
+      <w:keepNext w:val="1"/>
+      <w:keepLines w:val="1"/>
+      <w:spacing w:after="80" w:before="360" w:lineRule="auto"/>
+    </w:pPr>
+    <w:rPr>
+      <w:rFonts w:ascii="Georgia" w:cs="Georgia" w:eastAsia="Georgia" w:hAnsi="Georgia"/>
+      <w:i w:val="1"/>
+      <w:color w:val="666666"/>
+      <w:sz w:val="48"/>
+      <w:szCs w:val="48"/>
+    </w:rPr>
+  </w:style>
+  <w:style w:type="table" w:styleId="Table1">
+    <w:basedOn w:val="TableNormal"/>
+    <w:tblPr>
+      <w:tblStyleRowBandSize w:val="1"/>
+      <w:tblStyleColBandSize w:val="1"/>
+      <w:tblCellMar>
+        <w:top w:w="0.0" w:type="dxa"/>
+        <w:left w:w="70.0" w:type="dxa"/>
+        <w:bottom w:w="0.0" w:type="dxa"/>
+        <w:right w:w="70.0" w:type="dxa"/>
+      </w:tblCellMar>
+    </w:tblPr>
   </w:style>
   <w:style w:type="paragraph" w:styleId="Subtitle">
     <w:name w:val="Subtitle"/>
@@ -3127,7 +3267,7 @@
 
 <file path=customXML/item1.xml><?xml version="1.0" encoding="utf-8"?>
 <go:gDocsCustomXmlDataStorage xmlns:go="http://customooxmlschemas.google.com/" xmlns:r="http://schemas.openxmlformats.org/officeDocument/2006/relationships" uri="GoogleDocsCustomDataVersion2">
-  <go:docsCustomData xmlns:go="http://customooxmlschemas.google.com/" roundtripDataSignature="AMtx7mi59U/lKDvTn0r0jjMkfQQwqcrkdg==">CgMxLjA4AHIhMVFRWkd2RlkyVUJGa3pyMlRKNkFQcXBZM1ZodmVwU09W</go:docsCustomData>
+  <go:docsCustomData xmlns:go="http://customooxmlschemas.google.com/" roundtripDataSignature="AMtx7misN3f3kooAlmrT07xdFxXdXgLRrw==">CgMxLjA4AHIhMTlpeUtqZjgtcGtrTVdEeDVLdWtnWlFXZElvc0hJYkpy</go:docsCustomData>
 </go:gDocsCustomXmlDataStorage>
 </file>
 
